--- a/teaching/2025Fall/4504/Project/pthread.docx
+++ b/teaching/2025Fall/4504/Project/pthread.docx
@@ -6900,17 +6900,7 @@
           <w:sz w:val="28"/>
           <w:szCs w:val="28"/>
         </w:rPr>
-        <w:t>Part</w:t>
-      </w:r>
-      <w:r>
-        <w:rPr>
-          <w:rFonts w:asciiTheme="minorHAnsi" w:hAnsiTheme="minorHAnsi" w:cstheme="minorHAnsi"/>
-          <w:b/>
-          <w:bCs/>
-          <w:sz w:val="28"/>
-          <w:szCs w:val="28"/>
-        </w:rPr>
-        <w:t xml:space="preserve"> 2 (50 pts)</w:t>
+        <w:t>Part 2 (50 pts)</w:t>
       </w:r>
     </w:p>
     <w:p>
@@ -15961,6 +15951,35 @@
       </w:r>
       <w:r>
         <w:t xml:space="preserve"> 2, please submit a report with all the figures and analysis included. </w:t>
+      </w:r>
+    </w:p>
+    <w:p>
+      <w:pPr>
+        <w:pStyle w:val="ListParagraph"/>
+        <w:jc w:val="both"/>
+      </w:pPr>
+    </w:p>
+    <w:p>
+      <w:pPr>
+        <w:pStyle w:val="ListParagraph"/>
+        <w:jc w:val="both"/>
+      </w:pPr>
+      <w:r>
+        <w:t xml:space="preserve">P.S. Please put part 1 and 2 into </w:t>
+      </w:r>
+      <w:r>
+        <w:rPr>
+          <w:b/>
+          <w:bCs/>
+          <w:i/>
+          <w:iCs/>
+          <w:color w:val="EE0000"/>
+          <w:u w:val="single"/>
+        </w:rPr>
+        <w:t>ONE single report file</w:t>
+      </w:r>
+      <w:r>
+        <w:t xml:space="preserve">. </w:t>
       </w:r>
     </w:p>
     <w:bookmarkEnd w:id="15"/>
